--- a/vendor/phpoffice/phpword/tests/PhpWord/_files/documents/without_table_macros.docx
+++ b/vendor/phpoffice/phpword/tests/PhpWord/_files/documents/without_table_macros.docx
@@ -1,6 +1,6 @@
 
 <file path=word/document.xml><?xml version="1.0" encoding="utf-8"?>
-<w:document xmlns:o="urn:schemas-microsoft-com:office:office" xmlns:r="http://schemas.openxmlformats.org/officeDocument/2006/relationships" xmlns:v="urn:schemas-microsoft-com:vml" xmlns:w="http://schemas.openxmlformats.org/wordprocessingml/2006/main" xmlns:w10="urn:schemas-microsoft-com:office:word" xmlns:wp="http://schemas.openxmlformats.org/drawingml/2006/wordprocessingDrawing">
+<w:document xmlns:o="urn:schemas-microsoft-com:office:office" xmlns:r="http://schemas.openxmlformats.org/officeDocument/2006/relationships" xmlns:v="urn:schemas-microsoft-com:vml" xmlns:w="http://schemas.openxmlformats.org/wordprocessingml/2006/main" xmlns:w10="urn:schemas-microsoft-com:office:word" xmlns:wp="http://schemas.openxmlformats.org/drawingml/2006/wordprocessingDrawing" xmlns:wps="http://schemas.microsoft.com/office/word/2010/wordprocessingShape" xmlns:wpg="http://schemas.microsoft.com/office/word/2010/wordprocessingGroup" xmlns:mc="http://schemas.openxmlformats.org/markup-compatibility/2006" xmlns:wp14="http://schemas.microsoft.com/office/word/2010/wordprocessingDrawing" xmlns:w14="http://schemas.microsoft.com/office/word/2010/wordml" mc:Ignorable="w14 wp14">
   <w:body>
     <w:p>
       <w:pPr>
@@ -12,38 +12,37 @@
       </w:pPr>
       <w:r>
         <w:rPr>
+          <w:sz w:val="22"/>
+          <w:szCs w:val="22"/>
           <w:lang w:val="en-US"/>
         </w:rPr>
-        <w:t xml:space="preserve">The table below SHOULD BE PRESERVED, because it contains no </w:t>
+        <w:t>The table below SHOULD BE PRESERVED</w:t>
       </w:r>
+      <w:bookmarkStart w:id="0" w:name="__DdeLink__208_523558099"/>
+      <w:bookmarkEnd w:id="0"/>
       <w:r>
         <w:rPr>
+          <w:sz w:val="22"/>
+          <w:szCs w:val="22"/>
           <w:lang w:val="en-US"/>
         </w:rPr>
-        <w:t xml:space="preserve">table </w:t>
-      </w:r>
-      <w:r>
-        <w:rPr>
-          <w:lang w:val="en-US"/>
-        </w:rPr>
-        <w:t>macros.</w:t>
+        <w:t>, because it contains no table macros.</w:t>
       </w:r>
     </w:p>
     <w:tbl>
       <w:tblPr>
+        <w:tblW w:w="9643" w:type="dxa"/>
         <w:jc w:val="left"/>
-        <w:tblInd w:w="41" w:type="dxa"/>
+        <w:tblInd w:w="32" w:type="dxa"/>
         <w:tblBorders>
           <w:top w:val="single" w:sz="2" w:space="0" w:color="000001"/>
           <w:left w:val="single" w:sz="2" w:space="0" w:color="000001"/>
           <w:bottom w:val="single" w:sz="2" w:space="0" w:color="000001"/>
           <w:insideH w:val="single" w:sz="2" w:space="0" w:color="000001"/>
-          <w:right w:val="nil"/>
-          <w:insideV w:val="nil"/>
         </w:tblBorders>
         <w:tblCellMar>
           <w:top w:w="55" w:type="dxa"/>
-          <w:left w:w="36" w:type="dxa"/>
+          <w:left w:w="24" w:type="dxa"/>
           <w:bottom w:w="55" w:type="dxa"/>
           <w:right w:w="55" w:type="dxa"/>
         </w:tblCellMar>
@@ -57,7 +56,6 @@
       <w:tr>
         <w:trPr>
           <w:tblHeader w:val="true"/>
-          <w:cantSplit w:val="false"/>
         </w:trPr>
         <w:tc>
           <w:tcPr>
@@ -67,12 +65,10 @@
               <w:left w:val="single" w:sz="2" w:space="0" w:color="000001"/>
               <w:bottom w:val="single" w:sz="2" w:space="0" w:color="000001"/>
               <w:insideH w:val="single" w:sz="2" w:space="0" w:color="000001"/>
-              <w:right w:val="nil"/>
-              <w:insideV w:val="nil"/>
-            </w:tcBorders>
-            <w:shd w:fill="FFFFFF" w:val="clear"/>
-            <w:tcMar>
-              <w:left w:w="36" w:type="dxa"/>
+            </w:tcBorders>
+            <w:shd w:fill="FFFFFF" w:val="clear"/>
+            <w:tcMar>
+              <w:left w:w="24" w:type="dxa"/>
             </w:tcMar>
           </w:tcPr>
           <w:p>
@@ -85,6 +81,8 @@
             </w:pPr>
             <w:r>
               <w:rPr>
+                <w:sz w:val="22"/>
+                <w:szCs w:val="22"/>
                 <w:lang w:val="en-US"/>
               </w:rPr>
               <w:t>Name</w:t>
@@ -99,12 +97,10 @@
               <w:left w:val="single" w:sz="2" w:space="0" w:color="000001"/>
               <w:bottom w:val="single" w:sz="2" w:space="0" w:color="000001"/>
               <w:insideH w:val="single" w:sz="2" w:space="0" w:color="000001"/>
-              <w:right w:val="nil"/>
-              <w:insideV w:val="nil"/>
-            </w:tcBorders>
-            <w:shd w:fill="FFFFFF" w:val="clear"/>
-            <w:tcMar>
-              <w:left w:w="36" w:type="dxa"/>
+            </w:tcBorders>
+            <w:shd w:fill="FFFFFF" w:val="clear"/>
+            <w:tcMar>
+              <w:left w:w="24" w:type="dxa"/>
             </w:tcMar>
           </w:tcPr>
           <w:p>
@@ -117,6 +113,8 @@
             </w:pPr>
             <w:r>
               <w:rPr>
+                <w:sz w:val="22"/>
+                <w:szCs w:val="22"/>
                 <w:lang w:val="en-US"/>
               </w:rPr>
               <w:t>Patronymic Name</w:t>
@@ -131,12 +129,10 @@
               <w:left w:val="single" w:sz="2" w:space="0" w:color="000001"/>
               <w:bottom w:val="single" w:sz="2" w:space="0" w:color="000001"/>
               <w:insideH w:val="single" w:sz="2" w:space="0" w:color="000001"/>
-              <w:right w:val="nil"/>
-              <w:insideV w:val="nil"/>
-            </w:tcBorders>
-            <w:shd w:fill="FFFFFF" w:val="clear"/>
-            <w:tcMar>
-              <w:left w:w="36" w:type="dxa"/>
+            </w:tcBorders>
+            <w:shd w:fill="FFFFFF" w:val="clear"/>
+            <w:tcMar>
+              <w:left w:w="24" w:type="dxa"/>
             </w:tcMar>
           </w:tcPr>
           <w:p>
@@ -149,6 +145,8 @@
             </w:pPr>
             <w:r>
               <w:rPr>
+                <w:sz w:val="22"/>
+                <w:szCs w:val="22"/>
                 <w:lang w:val="en-US"/>
               </w:rPr>
               <w:t>Surname</w:t>
@@ -162,13 +160,13 @@
               <w:top w:val="single" w:sz="2" w:space="0" w:color="000001"/>
               <w:left w:val="single" w:sz="2" w:space="0" w:color="000001"/>
               <w:bottom w:val="single" w:sz="2" w:space="0" w:color="000001"/>
-              <w:insideH w:val="single" w:sz="2" w:space="0" w:color="000001"/>
               <w:right w:val="single" w:sz="2" w:space="0" w:color="000001"/>
+              <w:insideH w:val="single" w:sz="2" w:space="0" w:color="000001"/>
               <w:insideV w:val="single" w:sz="2" w:space="0" w:color="000001"/>
             </w:tcBorders>
             <w:shd w:fill="FFFFFF" w:val="clear"/>
             <w:tcMar>
-              <w:left w:w="36" w:type="dxa"/>
+              <w:left w:w="24" w:type="dxa"/>
             </w:tcMar>
           </w:tcPr>
           <w:p>
@@ -181,6 +179,8 @@
             </w:pPr>
             <w:r>
               <w:rPr>
+                <w:sz w:val="22"/>
+                <w:szCs w:val="22"/>
                 <w:lang w:val="en-US"/>
               </w:rPr>
               <w:t>Age</w:t>
@@ -189,35 +189,33 @@
         </w:tc>
       </w:tr>
       <w:tr>
-        <w:trPr>
-          <w:cantSplit w:val="false"/>
-        </w:trPr>
+        <w:trPr/>
         <w:tc>
           <w:tcPr>
             <w:tcW w:w="2835" w:type="dxa"/>
             <w:tcBorders>
-              <w:top w:val="nil"/>
-              <w:left w:val="single" w:sz="2" w:space="0" w:color="000001"/>
-              <w:bottom w:val="single" w:sz="2" w:space="0" w:color="000001"/>
-              <w:insideH w:val="single" w:sz="2" w:space="0" w:color="000001"/>
-              <w:right w:val="nil"/>
-              <w:insideV w:val="nil"/>
-            </w:tcBorders>
-            <w:shd w:fill="FFFFFF" w:val="clear"/>
-            <w:tcMar>
-              <w:left w:w="36" w:type="dxa"/>
-            </w:tcMar>
-          </w:tcPr>
-          <w:p>
-            <w:pPr>
-              <w:pStyle w:val="Style19"/>
-              <w:jc w:val="left"/>
-              <w:rPr>
-                <w:lang w:val="en-US"/>
-              </w:rPr>
-            </w:pPr>
-            <w:r>
-              <w:rPr>
+              <w:top w:val="single" w:sz="2" w:space="0" w:color="000001"/>
+              <w:left w:val="single" w:sz="2" w:space="0" w:color="000001"/>
+              <w:bottom w:val="single" w:sz="2" w:space="0" w:color="000001"/>
+              <w:insideH w:val="single" w:sz="2" w:space="0" w:color="000001"/>
+            </w:tcBorders>
+            <w:shd w:fill="FFFFFF" w:val="clear"/>
+            <w:tcMar>
+              <w:left w:w="24" w:type="dxa"/>
+            </w:tcMar>
+          </w:tcPr>
+          <w:p>
+            <w:pPr>
+              <w:pStyle w:val="Style19"/>
+              <w:jc w:val="left"/>
+              <w:rPr>
+                <w:lang w:val="en-US"/>
+              </w:rPr>
+            </w:pPr>
+            <w:r>
+              <w:rPr>
+                <w:sz w:val="22"/>
+                <w:szCs w:val="22"/>
                 <w:lang w:val="en-US"/>
               </w:rPr>
               <w:t>John</w:t>
@@ -228,28 +226,28 @@
           <w:tcPr>
             <w:tcW w:w="2835" w:type="dxa"/>
             <w:tcBorders>
-              <w:top w:val="nil"/>
-              <w:left w:val="single" w:sz="2" w:space="0" w:color="000001"/>
-              <w:bottom w:val="single" w:sz="2" w:space="0" w:color="000001"/>
-              <w:insideH w:val="single" w:sz="2" w:space="0" w:color="000001"/>
-              <w:right w:val="nil"/>
-              <w:insideV w:val="nil"/>
-            </w:tcBorders>
-            <w:shd w:fill="FFFFFF" w:val="clear"/>
-            <w:tcMar>
-              <w:left w:w="36" w:type="dxa"/>
-            </w:tcMar>
-          </w:tcPr>
-          <w:p>
-            <w:pPr>
-              <w:pStyle w:val="Style19"/>
-              <w:jc w:val="left"/>
-              <w:rPr>
-                <w:lang w:val="en-US"/>
-              </w:rPr>
-            </w:pPr>
-            <w:r>
-              <w:rPr>
+              <w:top w:val="single" w:sz="2" w:space="0" w:color="000001"/>
+              <w:left w:val="single" w:sz="2" w:space="0" w:color="000001"/>
+              <w:bottom w:val="single" w:sz="2" w:space="0" w:color="000001"/>
+              <w:insideH w:val="single" w:sz="2" w:space="0" w:color="000001"/>
+            </w:tcBorders>
+            <w:shd w:fill="FFFFFF" w:val="clear"/>
+            <w:tcMar>
+              <w:left w:w="24" w:type="dxa"/>
+            </w:tcMar>
+          </w:tcPr>
+          <w:p>
+            <w:pPr>
+              <w:pStyle w:val="Style19"/>
+              <w:jc w:val="left"/>
+              <w:rPr>
+                <w:lang w:val="en-US"/>
+              </w:rPr>
+            </w:pPr>
+            <w:r>
+              <w:rPr>
+                <w:sz w:val="22"/>
+                <w:szCs w:val="22"/>
                 <w:lang w:val="en-US"/>
               </w:rPr>
               <w:t>H.</w:t>
@@ -260,28 +258,28 @@
           <w:tcPr>
             <w:tcW w:w="2835" w:type="dxa"/>
             <w:tcBorders>
-              <w:top w:val="nil"/>
-              <w:left w:val="single" w:sz="2" w:space="0" w:color="000001"/>
-              <w:bottom w:val="single" w:sz="2" w:space="0" w:color="000001"/>
-              <w:insideH w:val="single" w:sz="2" w:space="0" w:color="000001"/>
-              <w:right w:val="nil"/>
-              <w:insideV w:val="nil"/>
-            </w:tcBorders>
-            <w:shd w:fill="FFFFFF" w:val="clear"/>
-            <w:tcMar>
-              <w:left w:w="36" w:type="dxa"/>
-            </w:tcMar>
-          </w:tcPr>
-          <w:p>
-            <w:pPr>
-              <w:pStyle w:val="Style19"/>
-              <w:jc w:val="left"/>
-              <w:rPr>
-                <w:lang w:val="en-US"/>
-              </w:rPr>
-            </w:pPr>
-            <w:r>
-              <w:rPr>
+              <w:top w:val="single" w:sz="2" w:space="0" w:color="000001"/>
+              <w:left w:val="single" w:sz="2" w:space="0" w:color="000001"/>
+              <w:bottom w:val="single" w:sz="2" w:space="0" w:color="000001"/>
+              <w:insideH w:val="single" w:sz="2" w:space="0" w:color="000001"/>
+            </w:tcBorders>
+            <w:shd w:fill="FFFFFF" w:val="clear"/>
+            <w:tcMar>
+              <w:left w:w="24" w:type="dxa"/>
+            </w:tcMar>
+          </w:tcPr>
+          <w:p>
+            <w:pPr>
+              <w:pStyle w:val="Style19"/>
+              <w:jc w:val="left"/>
+              <w:rPr>
+                <w:lang w:val="en-US"/>
+              </w:rPr>
+            </w:pPr>
+            <w:r>
+              <w:rPr>
+                <w:sz w:val="22"/>
+                <w:szCs w:val="22"/>
                 <w:lang w:val="en-US"/>
               </w:rPr>
               <w:t>Smith</w:t>
@@ -292,16 +290,16 @@
           <w:tcPr>
             <w:tcW w:w="1137" w:type="dxa"/>
             <w:tcBorders>
-              <w:top w:val="nil"/>
-              <w:left w:val="single" w:sz="2" w:space="0" w:color="000001"/>
-              <w:bottom w:val="single" w:sz="2" w:space="0" w:color="000001"/>
-              <w:insideH w:val="single" w:sz="2" w:space="0" w:color="000001"/>
+              <w:top w:val="single" w:sz="2" w:space="0" w:color="000001"/>
+              <w:left w:val="single" w:sz="2" w:space="0" w:color="000001"/>
+              <w:bottom w:val="single" w:sz="2" w:space="0" w:color="000001"/>
               <w:right w:val="single" w:sz="2" w:space="0" w:color="000001"/>
+              <w:insideH w:val="single" w:sz="2" w:space="0" w:color="000001"/>
               <w:insideV w:val="single" w:sz="2" w:space="0" w:color="000001"/>
             </w:tcBorders>
             <w:shd w:fill="FFFFFF" w:val="clear"/>
             <w:tcMar>
-              <w:left w:w="36" w:type="dxa"/>
+              <w:left w:w="24" w:type="dxa"/>
             </w:tcMar>
           </w:tcPr>
           <w:p>
@@ -314,6 +312,8 @@
             </w:pPr>
             <w:r>
               <w:rPr>
+                <w:sz w:val="22"/>
+                <w:szCs w:val="22"/>
                 <w:lang w:val="en-US"/>
               </w:rPr>
               <w:t>34</w:t>
@@ -322,35 +322,33 @@
         </w:tc>
       </w:tr>
       <w:tr>
-        <w:trPr>
-          <w:cantSplit w:val="false"/>
-        </w:trPr>
+        <w:trPr/>
         <w:tc>
           <w:tcPr>
             <w:tcW w:w="2835" w:type="dxa"/>
             <w:tcBorders>
-              <w:top w:val="nil"/>
-              <w:left w:val="single" w:sz="2" w:space="0" w:color="000001"/>
-              <w:bottom w:val="single" w:sz="2" w:space="0" w:color="000001"/>
-              <w:insideH w:val="single" w:sz="2" w:space="0" w:color="000001"/>
-              <w:right w:val="nil"/>
-              <w:insideV w:val="nil"/>
-            </w:tcBorders>
-            <w:shd w:fill="FFFFFF" w:val="clear"/>
-            <w:tcMar>
-              <w:left w:w="36" w:type="dxa"/>
-            </w:tcMar>
-          </w:tcPr>
-          <w:p>
-            <w:pPr>
-              <w:pStyle w:val="Style19"/>
-              <w:jc w:val="left"/>
-              <w:rPr>
-                <w:lang w:val="en-US"/>
-              </w:rPr>
-            </w:pPr>
-            <w:r>
-              <w:rPr>
+              <w:top w:val="single" w:sz="2" w:space="0" w:color="000001"/>
+              <w:left w:val="single" w:sz="2" w:space="0" w:color="000001"/>
+              <w:bottom w:val="single" w:sz="2" w:space="0" w:color="000001"/>
+              <w:insideH w:val="single" w:sz="2" w:space="0" w:color="000001"/>
+            </w:tcBorders>
+            <w:shd w:fill="FFFFFF" w:val="clear"/>
+            <w:tcMar>
+              <w:left w:w="24" w:type="dxa"/>
+            </w:tcMar>
+          </w:tcPr>
+          <w:p>
+            <w:pPr>
+              <w:pStyle w:val="Style19"/>
+              <w:jc w:val="left"/>
+              <w:rPr>
+                <w:lang w:val="en-US"/>
+              </w:rPr>
+            </w:pPr>
+            <w:r>
+              <w:rPr>
+                <w:sz w:val="22"/>
+                <w:szCs w:val="22"/>
                 <w:lang w:val="en-US"/>
               </w:rPr>
               <w:t>Todd</w:t>
@@ -361,28 +359,28 @@
           <w:tcPr>
             <w:tcW w:w="2835" w:type="dxa"/>
             <w:tcBorders>
-              <w:top w:val="nil"/>
-              <w:left w:val="single" w:sz="2" w:space="0" w:color="000001"/>
-              <w:bottom w:val="single" w:sz="2" w:space="0" w:color="000001"/>
-              <w:insideH w:val="single" w:sz="2" w:space="0" w:color="000001"/>
-              <w:right w:val="nil"/>
-              <w:insideV w:val="nil"/>
-            </w:tcBorders>
-            <w:shd w:fill="FFFFFF" w:val="clear"/>
-            <w:tcMar>
-              <w:left w:w="36" w:type="dxa"/>
-            </w:tcMar>
-          </w:tcPr>
-          <w:p>
-            <w:pPr>
-              <w:pStyle w:val="Style19"/>
-              <w:jc w:val="left"/>
-              <w:rPr>
-                <w:lang w:val="en-US"/>
-              </w:rPr>
-            </w:pPr>
-            <w:r>
-              <w:rPr>
+              <w:top w:val="single" w:sz="2" w:space="0" w:color="000001"/>
+              <w:left w:val="single" w:sz="2" w:space="0" w:color="000001"/>
+              <w:bottom w:val="single" w:sz="2" w:space="0" w:color="000001"/>
+              <w:insideH w:val="single" w:sz="2" w:space="0" w:color="000001"/>
+            </w:tcBorders>
+            <w:shd w:fill="FFFFFF" w:val="clear"/>
+            <w:tcMar>
+              <w:left w:w="24" w:type="dxa"/>
+            </w:tcMar>
+          </w:tcPr>
+          <w:p>
+            <w:pPr>
+              <w:pStyle w:val="Style19"/>
+              <w:jc w:val="left"/>
+              <w:rPr>
+                <w:lang w:val="en-US"/>
+              </w:rPr>
+            </w:pPr>
+            <w:r>
+              <w:rPr>
+                <w:sz w:val="22"/>
+                <w:szCs w:val="22"/>
                 <w:lang w:val="en-US"/>
               </w:rPr>
               <w:t>B.</w:t>
@@ -393,28 +391,28 @@
           <w:tcPr>
             <w:tcW w:w="2835" w:type="dxa"/>
             <w:tcBorders>
-              <w:top w:val="nil"/>
-              <w:left w:val="single" w:sz="2" w:space="0" w:color="000001"/>
-              <w:bottom w:val="single" w:sz="2" w:space="0" w:color="000001"/>
-              <w:insideH w:val="single" w:sz="2" w:space="0" w:color="000001"/>
-              <w:right w:val="nil"/>
-              <w:insideV w:val="nil"/>
-            </w:tcBorders>
-            <w:shd w:fill="FFFFFF" w:val="clear"/>
-            <w:tcMar>
-              <w:left w:w="36" w:type="dxa"/>
-            </w:tcMar>
-          </w:tcPr>
-          <w:p>
-            <w:pPr>
-              <w:pStyle w:val="Style19"/>
-              <w:jc w:val="left"/>
-              <w:rPr>
-                <w:lang w:val="en-US"/>
-              </w:rPr>
-            </w:pPr>
-            <w:r>
-              <w:rPr>
+              <w:top w:val="single" w:sz="2" w:space="0" w:color="000001"/>
+              <w:left w:val="single" w:sz="2" w:space="0" w:color="000001"/>
+              <w:bottom w:val="single" w:sz="2" w:space="0" w:color="000001"/>
+              <w:insideH w:val="single" w:sz="2" w:space="0" w:color="000001"/>
+            </w:tcBorders>
+            <w:shd w:fill="FFFFFF" w:val="clear"/>
+            <w:tcMar>
+              <w:left w:w="24" w:type="dxa"/>
+            </w:tcMar>
+          </w:tcPr>
+          <w:p>
+            <w:pPr>
+              <w:pStyle w:val="Style19"/>
+              <w:jc w:val="left"/>
+              <w:rPr>
+                <w:lang w:val="en-US"/>
+              </w:rPr>
+            </w:pPr>
+            <w:r>
+              <w:rPr>
+                <w:sz w:val="22"/>
+                <w:szCs w:val="22"/>
                 <w:lang w:val="en-US"/>
               </w:rPr>
               <w:t>Smith</w:t>
@@ -425,16 +423,16 @@
           <w:tcPr>
             <w:tcW w:w="1137" w:type="dxa"/>
             <w:tcBorders>
-              <w:top w:val="nil"/>
-              <w:left w:val="single" w:sz="2" w:space="0" w:color="000001"/>
-              <w:bottom w:val="single" w:sz="2" w:space="0" w:color="000001"/>
-              <w:insideH w:val="single" w:sz="2" w:space="0" w:color="000001"/>
+              <w:top w:val="single" w:sz="2" w:space="0" w:color="000001"/>
+              <w:left w:val="single" w:sz="2" w:space="0" w:color="000001"/>
+              <w:bottom w:val="single" w:sz="2" w:space="0" w:color="000001"/>
               <w:right w:val="single" w:sz="2" w:space="0" w:color="000001"/>
+              <w:insideH w:val="single" w:sz="2" w:space="0" w:color="000001"/>
               <w:insideV w:val="single" w:sz="2" w:space="0" w:color="000001"/>
             </w:tcBorders>
             <w:shd w:fill="FFFFFF" w:val="clear"/>
             <w:tcMar>
-              <w:left w:w="36" w:type="dxa"/>
+              <w:left w:w="24" w:type="dxa"/>
             </w:tcMar>
           </w:tcPr>
           <w:p>
@@ -447,6 +445,8 @@
             </w:pPr>
             <w:r>
               <w:rPr>
+                <w:sz w:val="22"/>
+                <w:szCs w:val="22"/>
                 <w:lang w:val="en-US"/>
               </w:rPr>
               <w:t>25</w:t>
@@ -463,28 +463,20 @@
           <w:lang w:val="en-US"/>
         </w:rPr>
       </w:pPr>
-      <w:bookmarkStart w:id="0" w:name="__DdeLink__180_1911074698"/>
+      <w:bookmarkStart w:id="1" w:name="__DdeLink__180_1911074698"/>
       <w:r>
         <w:rPr>
+          <w:sz w:val="22"/>
+          <w:szCs w:val="22"/>
           <w:lang w:val="en-US"/>
         </w:rPr>
-        <w:t xml:space="preserve">The table below SHOULD BE REMOVED, because it contains </w:t>
+        <w:t>The table below SHOULD BE REMOVED, because it contains table macros, which were not substituted</w:t>
       </w:r>
+      <w:bookmarkEnd w:id="1"/>
       <w:r>
         <w:rPr>
-          <w:lang w:val="en-US"/>
-        </w:rPr>
-        <w:t xml:space="preserve">table </w:t>
-      </w:r>
-      <w:r>
-        <w:rPr>
-          <w:lang w:val="en-US"/>
-        </w:rPr>
-        <w:t>macros, which were not substituted</w:t>
-      </w:r>
-      <w:bookmarkEnd w:id="0"/>
-      <w:r>
-        <w:rPr>
+          <w:sz w:val="22"/>
+          <w:szCs w:val="22"/>
           <w:lang w:val="en-US"/>
         </w:rPr>
         <w:t>.</w:t>
@@ -498,72 +490,58 @@
           <w:lang w:val="en-US"/>
         </w:rPr>
       </w:pPr>
-      <w:bookmarkStart w:id="1" w:name="__DdeLink__875_1293079807"/>
-      <w:bookmarkEnd w:id="1"/>
+      <w:bookmarkStart w:id="2" w:name="__DdeLink__875_1293079807"/>
+      <w:bookmarkEnd w:id="2"/>
       <w:r>
         <w:rPr>
+          <w:sz w:val="22"/>
+          <w:szCs w:val="22"/>
           <w:lang w:val="en-US"/>
         </w:rPr>
-        <w:t xml:space="preserve">The table below SHOULD BE PRESERVED, because it contains no </w:t>
-      </w:r>
-      <w:r>
-        <w:rPr>
-          <w:lang w:val="en-US"/>
-        </w:rPr>
-        <w:t xml:space="preserve">table </w:t>
-      </w:r>
-      <w:r>
-        <w:rPr>
-          <w:lang w:val="en-US"/>
-        </w:rPr>
-        <w:t>macros.</w:t>
+        <w:t>The table below SHOULD BE PRESERVED, because it contains no table macros.</w:t>
       </w:r>
     </w:p>
     <w:tbl>
       <w:tblPr>
+        <w:tblW w:w="9645" w:type="dxa"/>
         <w:jc w:val="left"/>
-        <w:tblInd w:w="50" w:type="dxa"/>
+        <w:tblInd w:w="41" w:type="dxa"/>
         <w:tblBorders>
           <w:top w:val="single" w:sz="2" w:space="0" w:color="000001"/>
           <w:left w:val="single" w:sz="2" w:space="0" w:color="000001"/>
           <w:bottom w:val="single" w:sz="2" w:space="0" w:color="000001"/>
           <w:insideH w:val="single" w:sz="2" w:space="0" w:color="000001"/>
-          <w:right w:val="nil"/>
-          <w:insideV w:val="nil"/>
         </w:tblBorders>
         <w:tblCellMar>
           <w:top w:w="55" w:type="dxa"/>
-          <w:left w:w="48" w:type="dxa"/>
+          <w:left w:w="36" w:type="dxa"/>
           <w:bottom w:w="55" w:type="dxa"/>
           <w:right w:w="55" w:type="dxa"/>
         </w:tblCellMar>
       </w:tblPr>
       <w:tblGrid>
-        <w:gridCol w:w="2998"/>
+        <w:gridCol w:w="2994"/>
         <w:gridCol w:w="3178"/>
         <w:gridCol w:w="1140"/>
         <w:gridCol w:w="1184"/>
-        <w:gridCol w:w="1145"/>
+        <w:gridCol w:w="1149"/>
       </w:tblGrid>
       <w:tr>
         <w:trPr>
           <w:tblHeader w:val="true"/>
-          <w:cantSplit w:val="false"/>
         </w:trPr>
         <w:tc>
           <w:tcPr>
-            <w:tcW w:w="2998" w:type="dxa"/>
-            <w:tcBorders>
-              <w:top w:val="single" w:sz="2" w:space="0" w:color="000001"/>
-              <w:left w:val="single" w:sz="2" w:space="0" w:color="000001"/>
-              <w:bottom w:val="single" w:sz="2" w:space="0" w:color="000001"/>
-              <w:insideH w:val="single" w:sz="2" w:space="0" w:color="000001"/>
-              <w:right w:val="nil"/>
-              <w:insideV w:val="nil"/>
-            </w:tcBorders>
-            <w:shd w:fill="FFFFFF" w:val="clear"/>
-            <w:tcMar>
-              <w:left w:w="48" w:type="dxa"/>
+            <w:tcW w:w="2994" w:type="dxa"/>
+            <w:tcBorders>
+              <w:top w:val="single" w:sz="2" w:space="0" w:color="000001"/>
+              <w:left w:val="single" w:sz="2" w:space="0" w:color="000001"/>
+              <w:bottom w:val="single" w:sz="2" w:space="0" w:color="000001"/>
+              <w:insideH w:val="single" w:sz="2" w:space="0" w:color="000001"/>
+            </w:tcBorders>
+            <w:shd w:fill="FFFFFF" w:val="clear"/>
+            <w:tcMar>
+              <w:left w:w="36" w:type="dxa"/>
             </w:tcMar>
           </w:tcPr>
           <w:p>
@@ -576,6 +554,8 @@
             </w:pPr>
             <w:r>
               <w:rPr>
+                <w:sz w:val="22"/>
+                <w:szCs w:val="22"/>
                 <w:lang w:val="en-US"/>
               </w:rPr>
               <w:t>Team A</w:t>
@@ -590,12 +570,10 @@
               <w:left w:val="single" w:sz="2" w:space="0" w:color="000001"/>
               <w:bottom w:val="single" w:sz="2" w:space="0" w:color="000001"/>
               <w:insideH w:val="single" w:sz="2" w:space="0" w:color="000001"/>
-              <w:right w:val="nil"/>
-              <w:insideV w:val="nil"/>
-            </w:tcBorders>
-            <w:shd w:fill="FFFFFF" w:val="clear"/>
-            <w:tcMar>
-              <w:left w:w="48" w:type="dxa"/>
+            </w:tcBorders>
+            <w:shd w:fill="FFFFFF" w:val="clear"/>
+            <w:tcMar>
+              <w:left w:w="36" w:type="dxa"/>
             </w:tcMar>
           </w:tcPr>
           <w:p>
@@ -608,6 +586,8 @@
             </w:pPr>
             <w:r>
               <w:rPr>
+                <w:sz w:val="22"/>
+                <w:szCs w:val="22"/>
                 <w:lang w:val="en-US"/>
               </w:rPr>
               <w:t>Team Z</w:t>
@@ -622,12 +602,10 @@
               <w:left w:val="single" w:sz="2" w:space="0" w:color="000001"/>
               <w:bottom w:val="single" w:sz="2" w:space="0" w:color="000001"/>
               <w:insideH w:val="single" w:sz="2" w:space="0" w:color="000001"/>
-              <w:right w:val="nil"/>
-              <w:insideV w:val="nil"/>
-            </w:tcBorders>
-            <w:shd w:fill="FFFFFF" w:val="clear"/>
-            <w:tcMar>
-              <w:left w:w="48" w:type="dxa"/>
+            </w:tcBorders>
+            <w:shd w:fill="FFFFFF" w:val="clear"/>
+            <w:tcMar>
+              <w:left w:w="36" w:type="dxa"/>
             </w:tcMar>
           </w:tcPr>
           <w:p>
@@ -640,6 +618,8 @@
             </w:pPr>
             <w:r>
               <w:rPr>
+                <w:sz w:val="22"/>
+                <w:szCs w:val="22"/>
                 <w:lang w:val="en-US"/>
               </w:rPr>
               <w:t>R</w:t>
@@ -654,12 +634,10 @@
               <w:left w:val="single" w:sz="2" w:space="0" w:color="000001"/>
               <w:bottom w:val="single" w:sz="2" w:space="0" w:color="000001"/>
               <w:insideH w:val="single" w:sz="2" w:space="0" w:color="000001"/>
-              <w:right w:val="nil"/>
-              <w:insideV w:val="nil"/>
-            </w:tcBorders>
-            <w:shd w:fill="FFFFFF" w:val="clear"/>
-            <w:tcMar>
-              <w:left w:w="48" w:type="dxa"/>
+            </w:tcBorders>
+            <w:shd w:fill="FFFFFF" w:val="clear"/>
+            <w:tcMar>
+              <w:left w:w="36" w:type="dxa"/>
             </w:tcMar>
           </w:tcPr>
           <w:p>
@@ -672,6 +650,8 @@
             </w:pPr>
             <w:r>
               <w:rPr>
+                <w:sz w:val="22"/>
+                <w:szCs w:val="22"/>
                 <w:lang w:val="en-US"/>
               </w:rPr>
               <w:t>H</w:t>
@@ -680,18 +660,18 @@
         </w:tc>
         <w:tc>
           <w:tcPr>
-            <w:tcW w:w="1145" w:type="dxa"/>
-            <w:tcBorders>
-              <w:top w:val="single" w:sz="2" w:space="0" w:color="000001"/>
-              <w:left w:val="single" w:sz="2" w:space="0" w:color="000001"/>
-              <w:bottom w:val="single" w:sz="2" w:space="0" w:color="000001"/>
-              <w:insideH w:val="single" w:sz="2" w:space="0" w:color="000001"/>
+            <w:tcW w:w="1149" w:type="dxa"/>
+            <w:tcBorders>
+              <w:top w:val="single" w:sz="2" w:space="0" w:color="000001"/>
+              <w:left w:val="single" w:sz="2" w:space="0" w:color="000001"/>
+              <w:bottom w:val="single" w:sz="2" w:space="0" w:color="000001"/>
               <w:right w:val="single" w:sz="2" w:space="0" w:color="000001"/>
+              <w:insideH w:val="single" w:sz="2" w:space="0" w:color="000001"/>
               <w:insideV w:val="single" w:sz="2" w:space="0" w:color="000001"/>
             </w:tcBorders>
             <w:shd w:fill="FFFFFF" w:val="clear"/>
             <w:tcMar>
-              <w:left w:w="48" w:type="dxa"/>
+              <w:left w:w="36" w:type="dxa"/>
             </w:tcMar>
           </w:tcPr>
           <w:p>
@@ -704,6 +684,8 @@
             </w:pPr>
             <w:r>
               <w:rPr>
+                <w:sz w:val="22"/>
+                <w:szCs w:val="22"/>
                 <w:lang w:val="en-US"/>
               </w:rPr>
               <w:t>E</w:t>
@@ -712,35 +694,33 @@
         </w:tc>
       </w:tr>
       <w:tr>
-        <w:trPr>
-          <w:cantSplit w:val="false"/>
-        </w:trPr>
-        <w:tc>
-          <w:tcPr>
-            <w:tcW w:w="2998" w:type="dxa"/>
-            <w:tcBorders>
-              <w:top w:val="nil"/>
-              <w:left w:val="single" w:sz="2" w:space="0" w:color="000001"/>
-              <w:bottom w:val="single" w:sz="2" w:space="0" w:color="000001"/>
-              <w:insideH w:val="single" w:sz="2" w:space="0" w:color="000001"/>
-              <w:right w:val="nil"/>
-              <w:insideV w:val="nil"/>
-            </w:tcBorders>
-            <w:shd w:fill="FFFFFF" w:val="clear"/>
-            <w:tcMar>
-              <w:left w:w="48" w:type="dxa"/>
-            </w:tcMar>
-          </w:tcPr>
-          <w:p>
-            <w:pPr>
-              <w:pStyle w:val="Style19"/>
-              <w:jc w:val="left"/>
-              <w:rPr>
-                <w:lang w:val="en-US"/>
-              </w:rPr>
-            </w:pPr>
-            <w:r>
-              <w:rPr>
+        <w:trPr/>
+        <w:tc>
+          <w:tcPr>
+            <w:tcW w:w="2994" w:type="dxa"/>
+            <w:tcBorders>
+              <w:top w:val="single" w:sz="2" w:space="0" w:color="000001"/>
+              <w:left w:val="single" w:sz="2" w:space="0" w:color="000001"/>
+              <w:bottom w:val="single" w:sz="2" w:space="0" w:color="000001"/>
+              <w:insideH w:val="single" w:sz="2" w:space="0" w:color="000001"/>
+            </w:tcBorders>
+            <w:shd w:fill="FFFFFF" w:val="clear"/>
+            <w:tcMar>
+              <w:left w:w="36" w:type="dxa"/>
+            </w:tcMar>
+          </w:tcPr>
+          <w:p>
+            <w:pPr>
+              <w:pStyle w:val="Style19"/>
+              <w:jc w:val="left"/>
+              <w:rPr>
+                <w:lang w:val="en-US"/>
+              </w:rPr>
+            </w:pPr>
+            <w:r>
+              <w:rPr>
+                <w:sz w:val="22"/>
+                <w:szCs w:val="22"/>
                 <w:lang w:val="en-US"/>
               </w:rPr>
               <w:t>Tigers</w:t>
@@ -751,28 +731,28 @@
           <w:tcPr>
             <w:tcW w:w="3178" w:type="dxa"/>
             <w:tcBorders>
-              <w:top w:val="nil"/>
-              <w:left w:val="single" w:sz="2" w:space="0" w:color="000001"/>
-              <w:bottom w:val="single" w:sz="2" w:space="0" w:color="000001"/>
-              <w:insideH w:val="single" w:sz="2" w:space="0" w:color="000001"/>
-              <w:right w:val="nil"/>
-              <w:insideV w:val="nil"/>
-            </w:tcBorders>
-            <w:shd w:fill="FFFFFF" w:val="clear"/>
-            <w:tcMar>
-              <w:left w:w="48" w:type="dxa"/>
-            </w:tcMar>
-          </w:tcPr>
-          <w:p>
-            <w:pPr>
-              <w:pStyle w:val="Style19"/>
-              <w:jc w:val="left"/>
-              <w:rPr>
-                <w:lang w:val="en-US"/>
-              </w:rPr>
-            </w:pPr>
-            <w:r>
-              <w:rPr>
+              <w:top w:val="single" w:sz="2" w:space="0" w:color="000001"/>
+              <w:left w:val="single" w:sz="2" w:space="0" w:color="000001"/>
+              <w:bottom w:val="single" w:sz="2" w:space="0" w:color="000001"/>
+              <w:insideH w:val="single" w:sz="2" w:space="0" w:color="000001"/>
+            </w:tcBorders>
+            <w:shd w:fill="FFFFFF" w:val="clear"/>
+            <w:tcMar>
+              <w:left w:w="36" w:type="dxa"/>
+            </w:tcMar>
+          </w:tcPr>
+          <w:p>
+            <w:pPr>
+              <w:pStyle w:val="Style19"/>
+              <w:jc w:val="left"/>
+              <w:rPr>
+                <w:lang w:val="en-US"/>
+              </w:rPr>
+            </w:pPr>
+            <w:r>
+              <w:rPr>
+                <w:sz w:val="22"/>
+                <w:szCs w:val="22"/>
                 <w:lang w:val="en-US"/>
               </w:rPr>
               <w:t>Braves</w:t>
@@ -783,16 +763,14 @@
           <w:tcPr>
             <w:tcW w:w="1140" w:type="dxa"/>
             <w:tcBorders>
-              <w:top w:val="nil"/>
-              <w:left w:val="single" w:sz="2" w:space="0" w:color="000001"/>
-              <w:bottom w:val="single" w:sz="2" w:space="0" w:color="000001"/>
-              <w:insideH w:val="single" w:sz="2" w:space="0" w:color="000001"/>
-              <w:right w:val="nil"/>
-              <w:insideV w:val="nil"/>
-            </w:tcBorders>
-            <w:shd w:fill="FFFFFF" w:val="clear"/>
-            <w:tcMar>
-              <w:left w:w="48" w:type="dxa"/>
+              <w:top w:val="single" w:sz="2" w:space="0" w:color="000001"/>
+              <w:left w:val="single" w:sz="2" w:space="0" w:color="000001"/>
+              <w:bottom w:val="single" w:sz="2" w:space="0" w:color="000001"/>
+              <w:insideH w:val="single" w:sz="2" w:space="0" w:color="000001"/>
+            </w:tcBorders>
+            <w:shd w:fill="FFFFFF" w:val="clear"/>
+            <w:tcMar>
+              <w:left w:w="36" w:type="dxa"/>
             </w:tcMar>
           </w:tcPr>
           <w:p>
@@ -805,6 +783,8 @@
             </w:pPr>
             <w:r>
               <w:rPr>
+                <w:sz w:val="22"/>
+                <w:szCs w:val="22"/>
                 <w:lang w:val="en-US"/>
               </w:rPr>
               <w:t>6:5</w:t>
@@ -815,16 +795,14 @@
           <w:tcPr>
             <w:tcW w:w="1184" w:type="dxa"/>
             <w:tcBorders>
-              <w:top w:val="nil"/>
-              <w:left w:val="single" w:sz="2" w:space="0" w:color="000001"/>
-              <w:bottom w:val="single" w:sz="2" w:space="0" w:color="000001"/>
-              <w:insideH w:val="single" w:sz="2" w:space="0" w:color="000001"/>
-              <w:right w:val="nil"/>
-              <w:insideV w:val="nil"/>
-            </w:tcBorders>
-            <w:shd w:fill="FFFFFF" w:val="clear"/>
-            <w:tcMar>
-              <w:left w:w="48" w:type="dxa"/>
+              <w:top w:val="single" w:sz="2" w:space="0" w:color="000001"/>
+              <w:left w:val="single" w:sz="2" w:space="0" w:color="000001"/>
+              <w:bottom w:val="single" w:sz="2" w:space="0" w:color="000001"/>
+              <w:insideH w:val="single" w:sz="2" w:space="0" w:color="000001"/>
+            </w:tcBorders>
+            <w:shd w:fill="FFFFFF" w:val="clear"/>
+            <w:tcMar>
+              <w:left w:w="36" w:type="dxa"/>
             </w:tcMar>
           </w:tcPr>
           <w:p>
@@ -837,6 +815,8 @@
             </w:pPr>
             <w:r>
               <w:rPr>
+                <w:sz w:val="22"/>
+                <w:szCs w:val="22"/>
                 <w:lang w:val="en-US"/>
               </w:rPr>
               <w:t>8:9</w:t>
@@ -845,18 +825,18 @@
         </w:tc>
         <w:tc>
           <w:tcPr>
-            <w:tcW w:w="1145" w:type="dxa"/>
-            <w:tcBorders>
-              <w:top w:val="nil"/>
-              <w:left w:val="single" w:sz="2" w:space="0" w:color="000001"/>
-              <w:bottom w:val="single" w:sz="2" w:space="0" w:color="000001"/>
-              <w:insideH w:val="single" w:sz="2" w:space="0" w:color="000001"/>
+            <w:tcW w:w="1149" w:type="dxa"/>
+            <w:tcBorders>
+              <w:top w:val="single" w:sz="2" w:space="0" w:color="000001"/>
+              <w:left w:val="single" w:sz="2" w:space="0" w:color="000001"/>
+              <w:bottom w:val="single" w:sz="2" w:space="0" w:color="000001"/>
               <w:right w:val="single" w:sz="2" w:space="0" w:color="000001"/>
+              <w:insideH w:val="single" w:sz="2" w:space="0" w:color="000001"/>
               <w:insideV w:val="single" w:sz="2" w:space="0" w:color="000001"/>
             </w:tcBorders>
             <w:shd w:fill="FFFFFF" w:val="clear"/>
             <w:tcMar>
-              <w:left w:w="48" w:type="dxa"/>
+              <w:left w:w="36" w:type="dxa"/>
             </w:tcMar>
           </w:tcPr>
           <w:p>
@@ -869,6 +849,8 @@
             </w:pPr>
             <w:r>
               <w:rPr>
+                <w:sz w:val="22"/>
+                <w:szCs w:val="22"/>
                 <w:lang w:val="en-US"/>
               </w:rPr>
               <w:t>4:3</w:t>
@@ -877,35 +859,33 @@
         </w:tc>
       </w:tr>
       <w:tr>
-        <w:trPr>
-          <w:cantSplit w:val="false"/>
-        </w:trPr>
-        <w:tc>
-          <w:tcPr>
-            <w:tcW w:w="2998" w:type="dxa"/>
-            <w:tcBorders>
-              <w:top w:val="nil"/>
-              <w:left w:val="single" w:sz="2" w:space="0" w:color="000001"/>
-              <w:bottom w:val="single" w:sz="2" w:space="0" w:color="000001"/>
-              <w:insideH w:val="single" w:sz="2" w:space="0" w:color="000001"/>
-              <w:right w:val="nil"/>
-              <w:insideV w:val="nil"/>
-            </w:tcBorders>
-            <w:shd w:fill="FFFFFF" w:val="clear"/>
-            <w:tcMar>
-              <w:left w:w="48" w:type="dxa"/>
-            </w:tcMar>
-          </w:tcPr>
-          <w:p>
-            <w:pPr>
-              <w:pStyle w:val="Style19"/>
-              <w:jc w:val="left"/>
-              <w:rPr>
-                <w:lang w:val="en-US"/>
-              </w:rPr>
-            </w:pPr>
-            <w:r>
-              <w:rPr>
+        <w:trPr/>
+        <w:tc>
+          <w:tcPr>
+            <w:tcW w:w="2994" w:type="dxa"/>
+            <w:tcBorders>
+              <w:top w:val="single" w:sz="2" w:space="0" w:color="000001"/>
+              <w:left w:val="single" w:sz="2" w:space="0" w:color="000001"/>
+              <w:bottom w:val="single" w:sz="2" w:space="0" w:color="000001"/>
+              <w:insideH w:val="single" w:sz="2" w:space="0" w:color="000001"/>
+            </w:tcBorders>
+            <w:shd w:fill="FFFFFF" w:val="clear"/>
+            <w:tcMar>
+              <w:left w:w="36" w:type="dxa"/>
+            </w:tcMar>
+          </w:tcPr>
+          <w:p>
+            <w:pPr>
+              <w:pStyle w:val="Style19"/>
+              <w:jc w:val="left"/>
+              <w:rPr>
+                <w:lang w:val="en-US"/>
+              </w:rPr>
+            </w:pPr>
+            <w:r>
+              <w:rPr>
+                <w:sz w:val="22"/>
+                <w:szCs w:val="22"/>
                 <w:lang w:val="en-US"/>
               </w:rPr>
               <w:t>Yankees</w:t>
@@ -916,28 +896,28 @@
           <w:tcPr>
             <w:tcW w:w="3178" w:type="dxa"/>
             <w:tcBorders>
-              <w:top w:val="nil"/>
-              <w:left w:val="single" w:sz="2" w:space="0" w:color="000001"/>
-              <w:bottom w:val="single" w:sz="2" w:space="0" w:color="000001"/>
-              <w:insideH w:val="single" w:sz="2" w:space="0" w:color="000001"/>
-              <w:right w:val="nil"/>
-              <w:insideV w:val="nil"/>
-            </w:tcBorders>
-            <w:shd w:fill="FFFFFF" w:val="clear"/>
-            <w:tcMar>
-              <w:left w:w="48" w:type="dxa"/>
-            </w:tcMar>
-          </w:tcPr>
-          <w:p>
-            <w:pPr>
-              <w:pStyle w:val="Style19"/>
-              <w:jc w:val="left"/>
-              <w:rPr>
-                <w:lang w:val="en-US"/>
-              </w:rPr>
-            </w:pPr>
-            <w:r>
-              <w:rPr>
+              <w:top w:val="single" w:sz="2" w:space="0" w:color="000001"/>
+              <w:left w:val="single" w:sz="2" w:space="0" w:color="000001"/>
+              <w:bottom w:val="single" w:sz="2" w:space="0" w:color="000001"/>
+              <w:insideH w:val="single" w:sz="2" w:space="0" w:color="000001"/>
+            </w:tcBorders>
+            <w:shd w:fill="FFFFFF" w:val="clear"/>
+            <w:tcMar>
+              <w:left w:w="36" w:type="dxa"/>
+            </w:tcMar>
+          </w:tcPr>
+          <w:p>
+            <w:pPr>
+              <w:pStyle w:val="Style19"/>
+              <w:jc w:val="left"/>
+              <w:rPr>
+                <w:lang w:val="en-US"/>
+              </w:rPr>
+            </w:pPr>
+            <w:r>
+              <w:rPr>
+                <w:sz w:val="22"/>
+                <w:szCs w:val="22"/>
                 <w:lang w:val="en-US"/>
               </w:rPr>
               <w:t>Pirates</w:t>
@@ -948,16 +928,14 @@
           <w:tcPr>
             <w:tcW w:w="1140" w:type="dxa"/>
             <w:tcBorders>
-              <w:top w:val="nil"/>
-              <w:left w:val="single" w:sz="2" w:space="0" w:color="000001"/>
-              <w:bottom w:val="single" w:sz="2" w:space="0" w:color="000001"/>
-              <w:insideH w:val="single" w:sz="2" w:space="0" w:color="000001"/>
-              <w:right w:val="nil"/>
-              <w:insideV w:val="nil"/>
-            </w:tcBorders>
-            <w:shd w:fill="FFFFFF" w:val="clear"/>
-            <w:tcMar>
-              <w:left w:w="48" w:type="dxa"/>
+              <w:top w:val="single" w:sz="2" w:space="0" w:color="000001"/>
+              <w:left w:val="single" w:sz="2" w:space="0" w:color="000001"/>
+              <w:bottom w:val="single" w:sz="2" w:space="0" w:color="000001"/>
+              <w:insideH w:val="single" w:sz="2" w:space="0" w:color="000001"/>
+            </w:tcBorders>
+            <w:shd w:fill="FFFFFF" w:val="clear"/>
+            <w:tcMar>
+              <w:left w:w="36" w:type="dxa"/>
             </w:tcMar>
           </w:tcPr>
           <w:p>
@@ -970,6 +948,8 @@
             </w:pPr>
             <w:r>
               <w:rPr>
+                <w:sz w:val="22"/>
+                <w:szCs w:val="22"/>
                 <w:lang w:val="en-US"/>
               </w:rPr>
               <w:t>5:6</w:t>
@@ -980,16 +960,14 @@
           <w:tcPr>
             <w:tcW w:w="1184" w:type="dxa"/>
             <w:tcBorders>
-              <w:top w:val="nil"/>
-              <w:left w:val="single" w:sz="2" w:space="0" w:color="000001"/>
-              <w:bottom w:val="single" w:sz="2" w:space="0" w:color="000001"/>
-              <w:insideH w:val="single" w:sz="2" w:space="0" w:color="000001"/>
-              <w:right w:val="nil"/>
-              <w:insideV w:val="nil"/>
-            </w:tcBorders>
-            <w:shd w:fill="FFFFFF" w:val="clear"/>
-            <w:tcMar>
-              <w:left w:w="48" w:type="dxa"/>
+              <w:top w:val="single" w:sz="2" w:space="0" w:color="000001"/>
+              <w:left w:val="single" w:sz="2" w:space="0" w:color="000001"/>
+              <w:bottom w:val="single" w:sz="2" w:space="0" w:color="000001"/>
+              <w:insideH w:val="single" w:sz="2" w:space="0" w:color="000001"/>
+            </w:tcBorders>
+            <w:shd w:fill="FFFFFF" w:val="clear"/>
+            <w:tcMar>
+              <w:left w:w="36" w:type="dxa"/>
             </w:tcMar>
           </w:tcPr>
           <w:p>
@@ -1002,6 +980,8 @@
             </w:pPr>
             <w:r>
               <w:rPr>
+                <w:sz w:val="22"/>
+                <w:szCs w:val="22"/>
                 <w:lang w:val="en-US"/>
               </w:rPr>
               <w:t>7:11</w:t>
@@ -1010,18 +990,18 @@
         </w:tc>
         <w:tc>
           <w:tcPr>
-            <w:tcW w:w="1145" w:type="dxa"/>
-            <w:tcBorders>
-              <w:top w:val="nil"/>
-              <w:left w:val="single" w:sz="2" w:space="0" w:color="000001"/>
-              <w:bottom w:val="single" w:sz="2" w:space="0" w:color="000001"/>
-              <w:insideH w:val="single" w:sz="2" w:space="0" w:color="000001"/>
+            <w:tcW w:w="1149" w:type="dxa"/>
+            <w:tcBorders>
+              <w:top w:val="single" w:sz="2" w:space="0" w:color="000001"/>
+              <w:left w:val="single" w:sz="2" w:space="0" w:color="000001"/>
+              <w:bottom w:val="single" w:sz="2" w:space="0" w:color="000001"/>
               <w:right w:val="single" w:sz="2" w:space="0" w:color="000001"/>
+              <w:insideH w:val="single" w:sz="2" w:space="0" w:color="000001"/>
               <w:insideV w:val="single" w:sz="2" w:space="0" w:color="000001"/>
             </w:tcBorders>
             <w:shd w:fill="FFFFFF" w:val="clear"/>
             <w:tcMar>
-              <w:left w:w="48" w:type="dxa"/>
+              <w:left w:w="36" w:type="dxa"/>
             </w:tcMar>
           </w:tcPr>
           <w:p>
@@ -1034,6 +1014,8 @@
             </w:pPr>
             <w:r>
               <w:rPr>
+                <w:sz w:val="22"/>
+                <w:szCs w:val="22"/>
                 <w:lang w:val="en-US"/>
               </w:rPr>
               <w:t>2:1</w:t>
@@ -1052,21 +1034,11 @@
       </w:pPr>
       <w:r>
         <w:rPr>
+          <w:sz w:val="22"/>
+          <w:szCs w:val="22"/>
           <w:lang w:val="en-US"/>
         </w:rPr>
-        <w:t xml:space="preserve">The table below SHOULD BE REMOVED, because it contains </w:t>
-      </w:r>
-      <w:r>
-        <w:rPr>
-          <w:lang w:val="en-US"/>
-        </w:rPr>
-        <w:t xml:space="preserve">table </w:t>
-      </w:r>
-      <w:r>
-        <w:rPr>
-          <w:lang w:val="en-US"/>
-        </w:rPr>
-        <w:t>macros, which were not substituted.</w:t>
+        <w:t>The table below SHOULD BE REMOVED, because it contains table macros, which were not substituted.</w:t>
       </w:r>
     </w:p>
     <w:p>
@@ -1079,21 +1051,11 @@
       </w:pPr>
       <w:r>
         <w:rPr>
+          <w:sz w:val="22"/>
+          <w:szCs w:val="22"/>
           <w:lang w:val="en-US"/>
         </w:rPr>
-        <w:t xml:space="preserve">The table below SHOULD BE REMOVED, because it contains </w:t>
-      </w:r>
-      <w:r>
-        <w:rPr>
-          <w:lang w:val="en-US"/>
-        </w:rPr>
-        <w:t xml:space="preserve">table </w:t>
-      </w:r>
-      <w:r>
-        <w:rPr>
-          <w:lang w:val="en-US"/>
-        </w:rPr>
-        <w:t>macros, which were not substituted.</w:t>
+        <w:t>The table below SHOULD BE REMOVED, because it contains table macros, which were not substituted.</w:t>
       </w:r>
     </w:p>
     <w:p>
@@ -1106,9 +1068,11 @@
       </w:r>
     </w:p>
     <w:sectPr>
+      <w:headerReference w:type="default" r:id="rId2"/>
+      <w:footerReference w:type="default" r:id="rId3"/>
       <w:type w:val="nextPage"/>
       <w:pgSz w:w="11906" w:h="16838"/>
-      <w:pgMar w:left="1134" w:right="1134" w:header="0" w:top="1134" w:footer="0" w:bottom="1134" w:gutter="0"/>
+      <w:pgMar w:left="1134" w:right="1134" w:header="1134" w:top="1818" w:footer="1134" w:bottom="2916" w:gutter="0"/>
       <w:pgNumType w:fmt="decimal"/>
       <w:formProt w:val="false"/>
       <w:textDirection w:val="lrTb"/>
@@ -1118,13 +1082,84 @@
 </w:document>
 </file>
 
+<file path=word/footer1.xml><?xml version="1.0" encoding="utf-8"?>
+<w:ftr xmlns:o="urn:schemas-microsoft-com:office:office" xmlns:r="http://schemas.openxmlformats.org/officeDocument/2006/relationships" xmlns:v="urn:schemas-microsoft-com:vml" xmlns:w="http://schemas.openxmlformats.org/wordprocessingml/2006/main" xmlns:w10="urn:schemas-microsoft-com:office:word" xmlns:wp="http://schemas.openxmlformats.org/drawingml/2006/wordprocessingDrawing" xmlns:wps="http://schemas.microsoft.com/office/word/2010/wordprocessingShape" xmlns:wpg="http://schemas.microsoft.com/office/word/2010/wordprocessingGroup" xmlns:mc="http://schemas.openxmlformats.org/markup-compatibility/2006" xmlns:wp14="http://schemas.microsoft.com/office/word/2010/wordprocessingDrawing" xmlns:w14="http://schemas.microsoft.com/office/word/2010/wordml" mc:Ignorable="w14 wp14">
+  <w:p>
+    <w:pPr>
+      <w:pStyle w:val="Normal"/>
+      <w:spacing w:before="170" w:after="170"/>
+      <w:rPr/>
+    </w:pPr>
+    <w:r>
+      <w:rPr>
+        <w:sz w:val="20"/>
+        <w:szCs w:val="20"/>
+        <w:lang w:val="en-US"/>
+      </w:rPr>
+      <w:t>The table below SHOULD BE REMOVED, because it contains table macros, which were not substituted.</w:t>
+    </w:r>
+  </w:p>
+  <w:p>
+    <w:pPr>
+      <w:pStyle w:val="Normal"/>
+      <w:rPr>
+        <w:sz w:val="20"/>
+        <w:szCs w:val="20"/>
+      </w:rPr>
+    </w:pPr>
+    <w:r>
+      <w:rPr>
+        <w:sz w:val="20"/>
+        <w:szCs w:val="20"/>
+      </w:rPr>
+    </w:r>
+  </w:p>
+</w:ftr>
+</file>
+
+<file path=word/header1.xml><?xml version="1.0" encoding="utf-8"?>
+<w:hdr xmlns:o="urn:schemas-microsoft-com:office:office" xmlns:r="http://schemas.openxmlformats.org/officeDocument/2006/relationships" xmlns:v="urn:schemas-microsoft-com:vml" xmlns:w="http://schemas.openxmlformats.org/wordprocessingml/2006/main" xmlns:w10="urn:schemas-microsoft-com:office:word" xmlns:wp="http://schemas.openxmlformats.org/drawingml/2006/wordprocessingDrawing" xmlns:wps="http://schemas.microsoft.com/office/word/2010/wordprocessingShape" xmlns:wpg="http://schemas.microsoft.com/office/word/2010/wordprocessingGroup" xmlns:mc="http://schemas.openxmlformats.org/markup-compatibility/2006" xmlns:wp14="http://schemas.microsoft.com/office/word/2010/wordprocessingDrawing" xmlns:w14="http://schemas.microsoft.com/office/word/2010/wordml" mc:Ignorable="w14 wp14">
+  <w:p>
+    <w:pPr>
+      <w:pStyle w:val="Normal"/>
+      <w:spacing w:before="170" w:after="170"/>
+      <w:rPr/>
+    </w:pPr>
+    <w:r>
+      <w:rPr>
+        <w:sz w:val="20"/>
+        <w:szCs w:val="20"/>
+        <w:lang w:val="en-US"/>
+      </w:rPr>
+      <w:t>This header SHOULD BE PRESERVED “</w:t>
+    </w:r>
+    <w:r>
+      <w:rPr>
+        <w:sz w:val="20"/>
+        <w:szCs w:val="20"/>
+        <w:lang w:val="en-US"/>
+      </w:rPr>
+      <w:t>as is</w:t>
+    </w:r>
+    <w:r>
+      <w:rPr>
+        <w:sz w:val="20"/>
+        <w:szCs w:val="20"/>
+        <w:lang w:val="en-US"/>
+      </w:rPr>
+      <w:t>”.</w:t>
+    </w:r>
+  </w:p>
+</w:hdr>
+</file>
+
 <file path=word/styles.xml><?xml version="1.0" encoding="utf-8"?>
-<w:styles xmlns:w="http://schemas.openxmlformats.org/wordprocessingml/2006/main">
+<w:styles xmlns:w="http://schemas.openxmlformats.org/wordprocessingml/2006/main" xmlns:w14="http://schemas.microsoft.com/office/word/2010/wordml" xmlns:mc="http://schemas.openxmlformats.org/markup-compatibility/2006" mc:Ignorable="w14">
   <w:docDefaults>
     <w:rPrDefault>
       <w:rPr>
         <w:rFonts w:ascii="Liberation Serif" w:hAnsi="Liberation Serif" w:eastAsia="SimSun" w:cs="Mangal"/>
-        <w:sz w:val="24"/>
+        <w:sz w:val="20"/>
         <w:szCs w:val="24"/>
         <w:lang w:val="ru-RU" w:eastAsia="zh-CN" w:bidi="hi-IN"/>
       </w:rPr>
@@ -1135,6 +1170,7 @@
   </w:docDefaults>
   <w:style w:type="paragraph" w:styleId="Normal">
     <w:name w:val="Normal"/>
+    <w:qFormat/>
     <w:pPr>
       <w:widowControl w:val="false"/>
       <w:suppressAutoHyphens w:val="true"/>
@@ -1153,6 +1189,7 @@
     <w:name w:val="Заголовок"/>
     <w:basedOn w:val="Normal"/>
     <w:next w:val="Style15"/>
+    <w:qFormat/>
     <w:pPr>
       <w:keepNext/>
       <w:spacing w:before="240" w:after="120"/>
@@ -1164,7 +1201,7 @@
     </w:rPr>
   </w:style>
   <w:style w:type="paragraph" w:styleId="Style15">
-    <w:name w:val="Основной текст"/>
+    <w:name w:val="Body Text"/>
     <w:basedOn w:val="Normal"/>
     <w:pPr>
       <w:spacing w:lineRule="auto" w:line="288" w:before="0" w:after="140"/>
@@ -1172,7 +1209,7 @@
     <w:rPr/>
   </w:style>
   <w:style w:type="paragraph" w:styleId="Style16">
-    <w:name w:val="Список"/>
+    <w:name w:val="List"/>
     <w:basedOn w:val="Style15"/>
     <w:pPr/>
     <w:rPr>
@@ -1180,8 +1217,9 @@
     </w:rPr>
   </w:style>
   <w:style w:type="paragraph" w:styleId="Style17">
-    <w:name w:val="Название"/>
+    <w:name w:val="Caption"/>
     <w:basedOn w:val="Normal"/>
+    <w:qFormat/>
     <w:pPr>
       <w:suppressLineNumbers/>
       <w:spacing w:before="120" w:after="120"/>
@@ -1197,6 +1235,7 @@
   <w:style w:type="paragraph" w:styleId="Style18">
     <w:name w:val="Указатель"/>
     <w:basedOn w:val="Normal"/>
+    <w:qFormat/>
     <w:pPr>
       <w:suppressLineNumbers/>
     </w:pPr>
@@ -1207,6 +1246,7 @@
   <w:style w:type="paragraph" w:styleId="Style19">
     <w:name w:val="Содержимое таблицы"/>
     <w:basedOn w:val="Normal"/>
+    <w:qFormat/>
     <w:pPr>
       <w:suppressLineNumbers/>
     </w:pPr>
@@ -1215,6 +1255,7 @@
   <w:style w:type="paragraph" w:styleId="Style20">
     <w:name w:val="Заголовок таблицы"/>
     <w:basedOn w:val="Style19"/>
+    <w:qFormat/>
     <w:pPr>
       <w:suppressLineNumbers/>
       <w:jc w:val="center"/>
@@ -1227,6 +1268,19 @@
   <w:style w:type="paragraph" w:styleId="Style21">
     <w:name w:val="Таблица"/>
     <w:basedOn w:val="Style17"/>
+    <w:qFormat/>
+    <w:pPr/>
+    <w:rPr/>
+  </w:style>
+  <w:style w:type="paragraph" w:styleId="Style22">
+    <w:name w:val="Header"/>
+    <w:basedOn w:val="Normal"/>
+    <w:pPr/>
+    <w:rPr/>
+  </w:style>
+  <w:style w:type="paragraph" w:styleId="Style23">
+    <w:name w:val="Footer"/>
+    <w:basedOn w:val="Normal"/>
     <w:pPr/>
     <w:rPr/>
   </w:style>
